--- a/source/public/files/Fiery_Void_-_How_to_Play.docx
+++ b/source/public/files/Fiery_Void_-_How_to_Play.docx
@@ -1,6 +1,6 @@
 
 <file path=word/document.xml><?xml version="1.0" encoding="utf-8"?>
-<w:document xmlns:mc="http://schemas.openxmlformats.org/markup-compatibility/2006" xmlns:o="urn:schemas-microsoft-com:office:office" xmlns:r="http://schemas.openxmlformats.org/officeDocument/2006/relationships" xmlns:m="http://schemas.openxmlformats.org/officeDocument/2006/math" xmlns:v="urn:schemas-microsoft-com:vml" xmlns:wp="http://schemas.openxmlformats.org/drawingml/2006/wordprocessingDrawing" xmlns:w10="urn:schemas-microsoft-com:office:word" xmlns:w="http://schemas.openxmlformats.org/wordprocessingml/2006/main" xmlns:wne="http://schemas.microsoft.com/office/word/2006/wordml" xmlns:sl="http://schemas.openxmlformats.org/schemaLibrary/2006/main" xmlns:a="http://schemas.openxmlformats.org/drawingml/2006/main" xmlns:pic="http://schemas.openxmlformats.org/drawingml/2006/picture" xmlns:c="http://schemas.openxmlformats.org/drawingml/2006/chart" xmlns:lc="http://schemas.openxmlformats.org/drawingml/2006/lockedCanvas" xmlns:dgm="http://schemas.openxmlformats.org/drawingml/2006/diagram" xmlns:wps="http://schemas.microsoft.com/office/word/2010/wordprocessingShape" xmlns:wpg="http://schemas.microsoft.com/office/word/2010/wordprocessingGroup" xmlns:w14="http://schemas.microsoft.com/office/word/2010/wordml" xmlns:w15="http://schemas.microsoft.com/office/word/2012/wordml">
+<w:document xmlns:mc="http://schemas.openxmlformats.org/markup-compatibility/2006" xmlns:o="urn:schemas-microsoft-com:office:office" xmlns:r="http://schemas.openxmlformats.org/officeDocument/2006/relationships" xmlns:m="http://schemas.openxmlformats.org/officeDocument/2006/math" xmlns:v="urn:schemas-microsoft-com:vml" xmlns:wp="http://schemas.openxmlformats.org/drawingml/2006/wordprocessingDrawing" xmlns:w10="urn:schemas-microsoft-com:office:word" xmlns:w="http://schemas.openxmlformats.org/wordprocessingml/2006/main" xmlns:wne="http://schemas.microsoft.com/office/word/2006/wordml" xmlns:sl="http://schemas.openxmlformats.org/schemaLibrary/2006/main" xmlns:a="http://schemas.openxmlformats.org/drawingml/2006/main" xmlns:pic="http://schemas.openxmlformats.org/drawingml/2006/picture" xmlns:c="http://schemas.openxmlformats.org/drawingml/2006/chart" xmlns:lc="http://schemas.openxmlformats.org/drawingml/2006/lockedCanvas" xmlns:dgm="http://schemas.openxmlformats.org/drawingml/2006/diagram" xmlns:wps="http://schemas.microsoft.com/office/word/2010/wordprocessingShape" xmlns:wpg="http://schemas.microsoft.com/office/word/2010/wordprocessingGroup" xmlns:w14="http://schemas.microsoft.com/office/word/2010/wordml" xmlns:w15="http://schemas.microsoft.com/office/word/2012/wordml" xmlns:w16="http://schemas.microsoft.com/office/word/2018/wordml" xmlns:w16cex="http://schemas.microsoft.com/office/word/2018/wordml/cex" xmlns:w16cid="http://schemas.microsoft.com/office/word/2016/wordml/cid" xmlns="http://schemas.microsoft.com/office/tasks/2019/documenttasks" xmlns:cr="http://schemas.microsoft.com/office/comments/2020/reactions">
   <w:body>
     <w:p>
       <w:pPr>
@@ -26,7 +26,7 @@
           <w:szCs w:val="32"/>
           <w:rtl w:val="0"/>
         </w:rPr>
-        <w:t xml:space="preserve">3</w:t>
+        <w:t xml:space="preserve">4</w:t>
       </w:r>
       <w:r>
         <w:rPr>
@@ -43,194 +43,223 @@
       </w:pPr>
       <w:r>
         <w:rPr>
-          <w:vertAlign w:val="baseline"/>
-          <w:rtl w:val="0"/>
-        </w:rPr>
-        <w:t xml:space="preserve">for </w:t>
-      </w:r>
-      <w:r>
-        <w:rPr>
-          <w:rtl w:val="0"/>
-        </w:rPr>
-        <w:t xml:space="preserve">w</w:t>
+          <w:rtl w:val="0"/>
+        </w:rPr>
+        <w:t xml:space="preserve">F</w:t>
+      </w:r>
+      <w:r>
+        <w:rPr>
+          <w:vertAlign w:val="baseline"/>
+          <w:rtl w:val="0"/>
+        </w:rPr>
+        <w:t xml:space="preserve">or </w:t>
+      </w:r>
+      <w:r>
+        <w:rPr>
+          <w:rtl w:val="0"/>
+        </w:rPr>
+        <w:t xml:space="preserve">F</w:t>
+      </w:r>
+      <w:r>
+        <w:rPr>
+          <w:vertAlign w:val="baseline"/>
+          <w:rtl w:val="0"/>
+        </w:rPr>
+        <w:t xml:space="preserve">iery </w:t>
+      </w:r>
+      <w:r>
+        <w:rPr>
+          <w:rtl w:val="0"/>
+        </w:rPr>
+        <w:t xml:space="preserve">V</w:t>
+      </w:r>
+      <w:r>
+        <w:rPr>
+          <w:vertAlign w:val="baseline"/>
+          <w:rtl w:val="0"/>
+        </w:rPr>
+        <w:t xml:space="preserve">oid</w:t>
+      </w:r>
+      <w:r>
+        <w:rPr>
+          <w:rtl w:val="0"/>
+        </w:rPr>
+        <w:t xml:space="preserve">,</w:t>
+      </w:r>
+      <w:r>
+        <w:rPr>
+          <w:vertAlign w:val="baseline"/>
+          <w:rtl w:val="0"/>
+        </w:rPr>
+        <w:t xml:space="preserve"> a computerized </w:t>
+      </w:r>
+      <w:r>
+        <w:rPr>
+          <w:rtl w:val="0"/>
+        </w:rPr>
+        <w:t xml:space="preserve">web-based adaption</w:t>
+      </w:r>
+      <w:r>
+        <w:rPr>
+          <w:vertAlign w:val="baseline"/>
+          <w:rtl w:val="0"/>
+        </w:rPr>
+        <w:t xml:space="preserve"> of the Babylon 5 Wars tabletop game</w:t>
+      </w:r>
+    </w:p>
+    <w:p>
+      <w:pPr>
+        <w:rPr>
+          <w:vertAlign w:val="baseline"/>
+        </w:rPr>
+      </w:pPr>
+      <w:r>
+        <w:rPr>
+          <w:rtl w:val="0"/>
+        </w:rPr>
+      </w:r>
+    </w:p>
+    <w:p>
+      <w:pPr>
+        <w:rPr>
+          <w:vertAlign w:val="baseline"/>
+        </w:rPr>
+      </w:pPr>
+      <w:r>
+        <w:rPr>
+          <w:b w:val="1"/>
+          <w:sz w:val="30"/>
+          <w:szCs w:val="30"/>
+          <w:u w:val="single"/>
+          <w:vertAlign w:val="baseline"/>
+          <w:rtl w:val="0"/>
+        </w:rPr>
+        <w:t xml:space="preserve">CREATING AN ACCOUNT AT FIERYVOID.NET</w:t>
+      </w:r>
+      <w:r>
+        <w:rPr>
+          <w:rtl w:val="0"/>
+        </w:rPr>
+      </w:r>
+    </w:p>
+    <w:p>
+      <w:pPr>
+        <w:rPr>
+          <w:vertAlign w:val="baseline"/>
+        </w:rPr>
+      </w:pPr>
+      <w:r>
+        <w:rPr>
+          <w:rtl w:val="0"/>
+        </w:rPr>
+      </w:r>
+    </w:p>
+    <w:p>
+      <w:pPr>
+        <w:rPr>
+          <w:vertAlign w:val="baseline"/>
+        </w:rPr>
+      </w:pPr>
+      <w:r>
+        <w:rPr>
+          <w:vertAlign w:val="baseline"/>
+          <w:rtl w:val="0"/>
+        </w:rPr>
+        <w:t xml:space="preserve">Go to the </w:t>
       </w:r>
       <w:hyperlink r:id="rId7">
         <w:r>
           <w:rPr>
-            <w:vertAlign w:val="baseline"/>
+            <w:color w:val="1155cc"/>
+            <w:u w:val="single"/>
             <w:rtl w:val="0"/>
           </w:rPr>
-          <w:t xml:space="preserve">ww.fieryvoid.net</w:t>
+          <w:t xml:space="preserve">Fiery void website</w:t>
         </w:r>
       </w:hyperlink>
       <w:r>
         <w:rPr>
-          <w:rtl w:val="0"/>
-        </w:rPr>
-        <w:t xml:space="preserve">,</w:t>
-      </w:r>
-      <w:r>
-        <w:rPr>
-          <w:vertAlign w:val="baseline"/>
-          <w:rtl w:val="0"/>
-        </w:rPr>
-        <w:t xml:space="preserve"> a computerized </w:t>
-      </w:r>
-      <w:r>
-        <w:rPr>
-          <w:rtl w:val="0"/>
-        </w:rPr>
-        <w:t xml:space="preserve">Chrome-based adaption</w:t>
-      </w:r>
-      <w:r>
-        <w:rPr>
-          <w:vertAlign w:val="baseline"/>
-          <w:rtl w:val="0"/>
-        </w:rPr>
-        <w:t xml:space="preserve"> of the Babylon 5 Wars tabletop game</w:t>
-      </w:r>
-    </w:p>
-    <w:p>
-      <w:pPr>
-        <w:rPr>
-          <w:vertAlign w:val="baseline"/>
-        </w:rPr>
-      </w:pPr>
-      <w:r>
-        <w:rPr>
-          <w:rtl w:val="0"/>
-        </w:rPr>
-      </w:r>
-    </w:p>
-    <w:p>
-      <w:pPr>
-        <w:rPr>
-          <w:vertAlign w:val="baseline"/>
-        </w:rPr>
-      </w:pPr>
-      <w:r>
+          <w:vertAlign w:val="baseline"/>
+          <w:rtl w:val="0"/>
+        </w:rPr>
+        <w:t xml:space="preserve">. </w:t>
+      </w:r>
+    </w:p>
+    <w:p>
+      <w:pPr>
+        <w:rPr/>
+      </w:pPr>
+      <w:r>
+        <w:rPr>
+          <w:rtl w:val="0"/>
+        </w:rPr>
+      </w:r>
+    </w:p>
+    <w:p>
+      <w:pPr>
         <w:rPr>
           <w:b w:val="1"/>
-          <w:sz w:val="30"/>
-          <w:szCs w:val="30"/>
-          <w:u w:val="single"/>
-          <w:vertAlign w:val="baseline"/>
-          <w:rtl w:val="0"/>
-        </w:rPr>
-        <w:t xml:space="preserve">CREATING AN ACCOUNT AT FIERYVOID.NET</w:t>
-      </w:r>
-      <w:r>
-        <w:rPr>
-          <w:rtl w:val="0"/>
-        </w:rPr>
-      </w:r>
-    </w:p>
-    <w:p>
-      <w:pPr>
-        <w:rPr>
-          <w:vertAlign w:val="baseline"/>
-        </w:rPr>
-      </w:pPr>
-      <w:r>
-        <w:rPr>
-          <w:rtl w:val="0"/>
-        </w:rPr>
-      </w:r>
-    </w:p>
-    <w:p>
-      <w:pPr>
-        <w:rPr>
-          <w:vertAlign w:val="baseline"/>
-        </w:rPr>
-      </w:pPr>
-      <w:r>
-        <w:rPr>
-          <w:vertAlign w:val="baseline"/>
-          <w:rtl w:val="0"/>
-        </w:rPr>
-        <w:t xml:space="preserve">Go to </w:t>
+          <w:vertAlign w:val="baseline"/>
+        </w:rPr>
+      </w:pPr>
+      <w:r>
+        <w:rPr>
+          <w:vertAlign w:val="baseline"/>
+          <w:rtl w:val="0"/>
+        </w:rPr>
+        <w:t xml:space="preserve">If you don't have an account, click on “Register New Player Account” at the top of the Log-in box. Create a username and password:  </w:t>
+      </w:r>
+      <w:r>
+        <w:rPr>
+          <w:b w:val="1"/>
+          <w:u w:val="single"/>
+          <w:vertAlign w:val="baseline"/>
+          <w:rtl w:val="0"/>
+        </w:rPr>
+        <w:t xml:space="preserve">The secret phrase is “molecular pulsar”</w:t>
+      </w:r>
+      <w:r>
+        <w:rPr>
+          <w:b w:val="1"/>
+          <w:vertAlign w:val="baseline"/>
+          <w:rtl w:val="0"/>
+        </w:rPr>
+        <w:t xml:space="preserve">.</w:t>
+      </w:r>
+    </w:p>
+    <w:p>
+      <w:pPr>
+        <w:rPr>
+          <w:vertAlign w:val="baseline"/>
+        </w:rPr>
+      </w:pPr>
+      <w:r>
+        <w:rPr>
+          <w:rtl w:val="0"/>
+        </w:rPr>
+      </w:r>
+    </w:p>
+    <w:p>
+      <w:pPr>
+        <w:rPr>
+          <w:vertAlign w:val="baseline"/>
+        </w:rPr>
+      </w:pPr>
+      <w:r>
+        <w:rPr>
+          <w:vertAlign w:val="baseline"/>
+          <w:rtl w:val="0"/>
+        </w:rPr>
+        <w:t xml:space="preserve">Once you have a new account, go to the </w:t>
       </w:r>
       <w:hyperlink r:id="rId8">
         <w:r>
           <w:rPr>
-            <w:vertAlign w:val="baseline"/>
+            <w:color w:val="1155cc"/>
+            <w:u w:val="single"/>
             <w:rtl w:val="0"/>
           </w:rPr>
-          <w:t xml:space="preserve">www.fieryvoid.net</w:t>
-        </w:r>
-      </w:hyperlink>
-      <w:r>
-        <w:rPr>
-          <w:vertAlign w:val="baseline"/>
-          <w:rtl w:val="0"/>
-        </w:rPr>
-        <w:t xml:space="preserve">. </w:t>
-      </w:r>
-    </w:p>
-    <w:p>
-      <w:pPr>
-        <w:rPr>
-          <w:b w:val="1"/>
-          <w:vertAlign w:val="baseline"/>
-        </w:rPr>
-      </w:pPr>
-      <w:r>
-        <w:rPr>
-          <w:vertAlign w:val="baseline"/>
-          <w:rtl w:val="0"/>
-        </w:rPr>
-        <w:t xml:space="preserve">If you don't have an account, click on “Register New Player Account” at the top of the Log-in box. Create a username and password:  </w:t>
-      </w:r>
-      <w:r>
-        <w:rPr>
-          <w:b w:val="1"/>
-          <w:u w:val="single"/>
-          <w:vertAlign w:val="baseline"/>
-          <w:rtl w:val="0"/>
-        </w:rPr>
-        <w:t xml:space="preserve">The secret phrase is “molecular pulsar”</w:t>
-      </w:r>
-      <w:r>
-        <w:rPr>
-          <w:b w:val="1"/>
-          <w:vertAlign w:val="baseline"/>
-          <w:rtl w:val="0"/>
-        </w:rPr>
-        <w:t xml:space="preserve">.</w:t>
-      </w:r>
-    </w:p>
-    <w:p>
-      <w:pPr>
-        <w:rPr>
-          <w:vertAlign w:val="baseline"/>
-        </w:rPr>
-      </w:pPr>
-      <w:r>
-        <w:rPr>
-          <w:rtl w:val="0"/>
-        </w:rPr>
-      </w:r>
-    </w:p>
-    <w:p>
-      <w:pPr>
-        <w:rPr>
-          <w:vertAlign w:val="baseline"/>
-        </w:rPr>
-      </w:pPr>
-      <w:r>
-        <w:rPr>
-          <w:vertAlign w:val="baseline"/>
-          <w:rtl w:val="0"/>
-        </w:rPr>
-        <w:t xml:space="preserve">Once you have a new account, go to </w:t>
-      </w:r>
-      <w:hyperlink r:id="rId9">
-        <w:r>
-          <w:rPr>
-            <w:vertAlign w:val="baseline"/>
-            <w:rtl w:val="0"/>
-          </w:rPr>
-          <w:t xml:space="preserve">www.fieryvoid.net</w:t>
+          <w:t xml:space="preserve">Fiery Void website</w:t>
         </w:r>
       </w:hyperlink>
       <w:r>
@@ -1339,6 +1368,11 @@
         </w:rPr>
         <w:t xml:space="preserve"> this is the % chance for shots to hit that ship, before other adjustments.   It is the “Defense Rating” from B5wars, x 5 to adjust is from a # / 20 to a percentage.</w:t>
       </w:r>
+      <w:r>
+        <w:rPr>
+          <w:rtl w:val="0"/>
+        </w:rPr>
+      </w:r>
     </w:p>
     <w:p>
       <w:pPr>
@@ -1524,6 +1558,11 @@
         </w:rPr>
         <w:t xml:space="preserve">: if the ship is currently under a carry-over turn delay (from a previous turn), the number of hexes it must move before turning will be listed at the bottom of the information display.</w:t>
       </w:r>
+      <w:r>
+        <w:rPr>
+          <w:rtl w:val="0"/>
+        </w:rPr>
+      </w:r>
     </w:p>
     <w:p>
       <w:pPr>
@@ -4020,7 +4059,7 @@
       </w:r>
     </w:p>
     <w:sectPr>
-      <w:pgSz w:h="15840" w:w="12240"/>
+      <w:pgSz w:h="15840" w:w="12240" w:orient="portrait"/>
       <w:pgMar w:bottom="1134" w:top="1134" w:left="1134" w:right="1134" w:header="720" w:footer="720"/>
       <w:pgNumType w:start="1"/>
     </w:sectPr>
@@ -4029,7 +4068,7 @@
 </file>
 
 <file path=word/numbering.xml><?xml version="1.0" encoding="utf-8"?>
-<w:numbering xmlns:mc="http://schemas.openxmlformats.org/markup-compatibility/2006" xmlns:o="urn:schemas-microsoft-com:office:office" xmlns:r="http://schemas.openxmlformats.org/officeDocument/2006/relationships" xmlns:m="http://schemas.openxmlformats.org/officeDocument/2006/math" xmlns:v="urn:schemas-microsoft-com:vml" xmlns:wp="http://schemas.openxmlformats.org/drawingml/2006/wordprocessingDrawing" xmlns:w10="urn:schemas-microsoft-com:office:word" xmlns:w="http://schemas.openxmlformats.org/wordprocessingml/2006/main" xmlns:wne="http://schemas.microsoft.com/office/word/2006/wordml" xmlns:sl="http://schemas.openxmlformats.org/schemaLibrary/2006/main" xmlns:a="http://schemas.openxmlformats.org/drawingml/2006/main" xmlns:pic="http://schemas.openxmlformats.org/drawingml/2006/picture" xmlns:c="http://schemas.openxmlformats.org/drawingml/2006/chart" xmlns:lc="http://schemas.openxmlformats.org/drawingml/2006/lockedCanvas" xmlns:dgm="http://schemas.openxmlformats.org/drawingml/2006/diagram" xmlns:wps="http://schemas.microsoft.com/office/word/2010/wordprocessingShape" xmlns:wpg="http://schemas.microsoft.com/office/word/2010/wordprocessingGroup" xmlns:w14="http://schemas.microsoft.com/office/word/2010/wordml" xmlns:w15="http://schemas.microsoft.com/office/word/2012/wordml">
+<w:numbering xmlns:mc="http://schemas.openxmlformats.org/markup-compatibility/2006" xmlns:o="urn:schemas-microsoft-com:office:office" xmlns:r="http://schemas.openxmlformats.org/officeDocument/2006/relationships" xmlns:m="http://schemas.openxmlformats.org/officeDocument/2006/math" xmlns:v="urn:schemas-microsoft-com:vml" xmlns:wp="http://schemas.openxmlformats.org/drawingml/2006/wordprocessingDrawing" xmlns:w10="urn:schemas-microsoft-com:office:word" xmlns:w="http://schemas.openxmlformats.org/wordprocessingml/2006/main" xmlns:wne="http://schemas.microsoft.com/office/word/2006/wordml" xmlns:sl="http://schemas.openxmlformats.org/schemaLibrary/2006/main" xmlns:a="http://schemas.openxmlformats.org/drawingml/2006/main" xmlns:pic="http://schemas.openxmlformats.org/drawingml/2006/picture" xmlns:c="http://schemas.openxmlformats.org/drawingml/2006/chart" xmlns:lc="http://schemas.openxmlformats.org/drawingml/2006/lockedCanvas" xmlns:dgm="http://schemas.openxmlformats.org/drawingml/2006/diagram" xmlns:wps="http://schemas.microsoft.com/office/word/2010/wordprocessingShape" xmlns:wpg="http://schemas.microsoft.com/office/word/2010/wordprocessingGroup" xmlns:w14="http://schemas.microsoft.com/office/word/2010/wordml" xmlns:w15="http://schemas.microsoft.com/office/word/2012/wordml" xmlns:w16="http://schemas.microsoft.com/office/word/2018/wordml" xmlns:w16cex="http://schemas.microsoft.com/office/word/2018/wordml/cex" xmlns:w16cid="http://schemas.microsoft.com/office/word/2016/wordml/cid" xmlns="http://schemas.microsoft.com/office/tasks/2019/documenttasks" xmlns:cr="http://schemas.microsoft.com/office/comments/2020/reactions">
   <w:abstractNum w:abstractNumId="1">
     <w:lvl w:ilvl="0">
       <w:start w:val="1"/>
@@ -4260,11 +4299,11 @@
 </file>
 
 <file path=word/styles.xml><?xml version="1.0" encoding="utf-8"?>
-<w:styles xmlns:mc="http://schemas.openxmlformats.org/markup-compatibility/2006" xmlns:o="urn:schemas-microsoft-com:office:office" xmlns:r="http://schemas.openxmlformats.org/officeDocument/2006/relationships" xmlns:m="http://schemas.openxmlformats.org/officeDocument/2006/math" xmlns:v="urn:schemas-microsoft-com:vml" xmlns:wp="http://schemas.openxmlformats.org/drawingml/2006/wordprocessingDrawing" xmlns:w10="urn:schemas-microsoft-com:office:word" xmlns:w="http://schemas.openxmlformats.org/wordprocessingml/2006/main" xmlns:wne="http://schemas.microsoft.com/office/word/2006/wordml" xmlns:sl="http://schemas.openxmlformats.org/schemaLibrary/2006/main" xmlns:a="http://schemas.openxmlformats.org/drawingml/2006/main" xmlns:pic="http://schemas.openxmlformats.org/drawingml/2006/picture" xmlns:c="http://schemas.openxmlformats.org/drawingml/2006/chart" xmlns:lc="http://schemas.openxmlformats.org/drawingml/2006/lockedCanvas" xmlns:dgm="http://schemas.openxmlformats.org/drawingml/2006/diagram" xmlns:wps="http://schemas.microsoft.com/office/word/2010/wordprocessingShape" xmlns:wpg="http://schemas.microsoft.com/office/word/2010/wordprocessingGroup" xmlns:w14="http://schemas.microsoft.com/office/word/2010/wordml" xmlns:w15="http://schemas.microsoft.com/office/word/2012/wordml">
+<w:styles xmlns:mc="http://schemas.openxmlformats.org/markup-compatibility/2006" xmlns:o="urn:schemas-microsoft-com:office:office" xmlns:r="http://schemas.openxmlformats.org/officeDocument/2006/relationships" xmlns:m="http://schemas.openxmlformats.org/officeDocument/2006/math" xmlns:v="urn:schemas-microsoft-com:vml" xmlns:wp="http://schemas.openxmlformats.org/drawingml/2006/wordprocessingDrawing" xmlns:w10="urn:schemas-microsoft-com:office:word" xmlns:w="http://schemas.openxmlformats.org/wordprocessingml/2006/main" xmlns:wne="http://schemas.microsoft.com/office/word/2006/wordml" xmlns:sl="http://schemas.openxmlformats.org/schemaLibrary/2006/main" xmlns:a="http://schemas.openxmlformats.org/drawingml/2006/main" xmlns:pic="http://schemas.openxmlformats.org/drawingml/2006/picture" xmlns:c="http://schemas.openxmlformats.org/drawingml/2006/chart" xmlns:lc="http://schemas.openxmlformats.org/drawingml/2006/lockedCanvas" xmlns:dgm="http://schemas.openxmlformats.org/drawingml/2006/diagram" xmlns:wps="http://schemas.microsoft.com/office/word/2010/wordprocessingShape" xmlns:wpg="http://schemas.microsoft.com/office/word/2010/wordprocessingGroup" xmlns:w14="http://schemas.microsoft.com/office/word/2010/wordml" xmlns:w15="http://schemas.microsoft.com/office/word/2012/wordml" xmlns:w16="http://schemas.microsoft.com/office/word/2018/wordml" xmlns:w16cex="http://schemas.microsoft.com/office/word/2018/wordml/cex" xmlns:w16cid="http://schemas.microsoft.com/office/word/2016/wordml/cid" xmlns="http://schemas.microsoft.com/office/tasks/2019/documenttasks" xmlns:cr="http://schemas.microsoft.com/office/comments/2020/reactions">
   <w:docDefaults>
     <w:rPrDefault>
       <w:rPr>
-        <w:lang w:val="en-US"/>
+        <w:lang w:val="en"/>
       </w:rPr>
     </w:rPrDefault>
     <w:pPrDefault>
@@ -4277,7 +4316,7 @@
     <w:name w:val="normal"/>
   </w:style>
   <w:style w:type="table" w:styleId="TableNormal" w:default="1">
-    <w:name w:val="Table Normal"/>
+    <w:name w:val="TableNormal"/>
   </w:style>
   <w:style w:type="paragraph" w:styleId="Heading1">
     <w:name w:val="heading 1"/>
@@ -4384,30 +4423,11 @@
       <w:szCs w:val="72"/>
     </w:rPr>
   </w:style>
-  <w:style w:type="paragraph" w:styleId="Normal">
-    <w:name w:val="Normal"/>
-    <w:next w:val="Normal"/>
-    <w:autoRedefine w:val="0"/>
-    <w:hidden w:val="0"/>
-    <w:qFormat w:val="0"/>
-    <w:pPr>
-      <w:widowControl w:val="0"/>
-      <w:suppressAutoHyphens w:val="0"/>
-      <w:spacing w:line="1" w:lineRule="atLeast"/>
-      <w:ind w:leftChars="-1" w:rightChars="0" w:firstLineChars="-1"/>
-      <w:textDirection w:val="btLr"/>
-      <w:textAlignment w:val="top"/>
-      <w:outlineLvl w:val="0"/>
-    </w:pPr>
-    <w:rPr>
-      <w:w w:val="100"/>
-      <w:position w:val="-1"/>
-      <w:effect w:val="none"/>
-      <w:vertAlign w:val="baseline"/>
-      <w:cs w:val="0"/>
-      <w:em w:val="none"/>
-      <w:lang w:bidi="ar-SA" w:eastAsia="en-US" w:val="en-US"/>
-    </w:rPr>
+  <w:style w:type="paragraph" w:styleId="Normal" w:default="1">
+    <w:name w:val="normal"/>
+  </w:style>
+  <w:style w:type="table" w:styleId="TableNormal" w:default="1">
+    <w:name w:val="Table Normal"/>
   </w:style>
   <w:style w:type="character" w:styleId="DefaultParagraphFont">
     <w:name w:val="Default Paragraph Font"/>
@@ -4999,8 +5019,8 @@
 </file>
 
 <file path=customXML/item1.xml><?xml version="1.0" encoding="utf-8"?>
-<go:gDocsCustomXmlDataStorage xmlns:go="http://customooxmlschemas.google.com/" xmlns:r="http://schemas.openxmlformats.org/officeDocument/2006/relationships">
-  <go:docsCustomData xmlns:go="http://customooxmlschemas.google.com/" roundtripDataSignature="AMtx7mhq+q1Y0TFJoBqosnlgbeunlLMH5Q==">AMUW2mVnhjlS178LE9q61mX+j4DY++GRb3AL/xcw2DOA3Ni3Shx9IXqhYcLnyP/hu12jKsDjeoApi/9IpA3md0bZvDwsSf6orys5psZ75dnhtzeYR5f7FGo=</go:docsCustomData>
+<go:gDocsCustomXmlDataStorage xmlns:go="http://customooxmlschemas.google.com/" xmlns:r="http://schemas.openxmlformats.org/officeDocument/2006/relationships" uri="GoogleDocsCustomDataVersion2">
+  <go:docsCustomData xmlns:go="http://customooxmlschemas.google.com/" roundtripDataSignature="AMtx7mhtL0MlhPteaE8mO1NwX5H1ETQQNw==">CgMxLjA4AHIhMVB4MGRrb1NvX29wZEFnd3g3WTA0ZFNYU1VmWmFfR2dU</go:docsCustomData>
 </go:gDocsCustomXmlDataStorage>
 </file>
 

--- a/source/public/files/Fiery_Void_-_How_to_Play.docx
+++ b/source/public/files/Fiery_Void_-_How_to_Play.docx
@@ -174,7 +174,7 @@
             <w:u w:val="single"/>
             <w:rtl w:val="0"/>
           </w:rPr>
-          <w:t xml:space="preserve">Fiery void website</w:t>
+          <w:t xml:space="preserve">Fiery Void website</w:t>
         </w:r>
       </w:hyperlink>
       <w:r>
